--- a/Challenge3/10560811_10522120_report3.docx
+++ b/Challenge3/10560811_10522120_report3.docx
@@ -17,23 +17,7 @@
           <w:sz w:val="32"/>
           <w:lang w:val="en-US"/>
         </w:rPr>
-        <w:t xml:space="preserve">Homework </w:t>
-      </w:r>
-      <w:r>
-        <w:rPr>
-          <w:color w:val="FF0000"/>
-          <w:sz w:val="32"/>
-          <w:lang w:val="en-US"/>
-        </w:rPr>
-        <w:t>3</w:t>
-      </w:r>
-      <w:r>
-        <w:rPr>
-          <w:color w:val="FF0000"/>
-          <w:sz w:val="32"/>
-          <w:lang w:val="en-US"/>
-        </w:rPr>
-        <w:t xml:space="preserve"> - </w:t>
+        <w:t xml:space="preserve">Homework 3 - </w:t>
       </w:r>
       <w:r>
         <w:rPr>
@@ -83,66 +67,46 @@
     <w:p>
       <w:pPr>
         <w:pStyle w:val="Normal"/>
-        <w:spacing w:lineRule="auto" w:line="259" w:before="0" w:after="0"/>
-        <w:ind w:left="0" w:right="0" w:hanging="0"/>
-        <w:rPr>
+        <w:spacing w:lineRule="auto" w:line="259" w:before="0" w:after="301"/>
+        <w:ind w:left="-5" w:right="0" w:hanging="10"/>
+        <w:rPr>
+          <w:sz w:val="24"/>
           <w:lang w:val="en-US"/>
         </w:rPr>
       </w:pPr>
       <w:r>
         <w:rPr>
+          <w:sz w:val="24"/>
           <w:lang w:val="en-US"/>
         </w:rPr>
-        <w:t xml:space="preserve">Overview of the </w:t>
-      </w:r>
-      <w:r>
-        <w:rPr>
-          <w:rFonts w:eastAsia="Calibri" w:cs="Calibri"/>
-          <w:color w:val="000000"/>
-          <w:sz w:val="22"/>
-          <w:lang w:val="en-US" w:eastAsia="it-IT" w:bidi="it-IT"/>
-        </w:rPr>
-        <w:t>homework</w:t>
-      </w:r>
-      <w:r>
-        <w:rPr>
+        <w:t xml:space="preserve">Repo link: </w:t>
+      </w:r>
+      <w:hyperlink r:id="rId3">
+        <w:r>
+          <w:rPr>
+            <w:rStyle w:val="InternetLink"/>
+            <w:sz w:val="24"/>
+            <w:lang w:val="en-US"/>
+          </w:rPr>
+          <w:t>https://github.com/MoioMan/IoT</w:t>
+        </w:r>
+      </w:hyperlink>
+    </w:p>
+    <w:p>
+      <w:pPr>
+        <w:pStyle w:val="Normal"/>
+        <w:spacing w:lineRule="auto" w:line="259" w:before="0" w:after="301"/>
+        <w:ind w:left="-5" w:right="0" w:hanging="10"/>
+        <w:rPr>
+          <w:sz w:val="24"/>
           <w:lang w:val="en-US"/>
         </w:rPr>
-        <w:t>:</w:t>
-      </w:r>
-    </w:p>
-    <w:p>
-      <w:pPr>
-        <w:pStyle w:val="Normal"/>
-        <w:spacing w:lineRule="auto" w:line="259" w:before="0" w:after="0"/>
-        <w:ind w:left="0" w:right="0" w:hanging="0"/>
+      </w:pPr>
+      <w:r>
         <w:rPr>
           <w:lang w:val="en-US"/>
         </w:rPr>
-      </w:pPr>
-      <w:r>
-        <w:rPr/>
-        <w:t xml:space="preserve">The </w:t>
-      </w:r>
-      <w:r>
-        <w:rPr>
-          <w:rFonts w:eastAsia="Calibri" w:cs="Calibri"/>
-          <w:color w:val="000000"/>
-          <w:sz w:val="22"/>
-          <w:lang w:val="it-IT" w:eastAsia="it-IT" w:bidi="it-IT"/>
-        </w:rPr>
-        <w:t xml:space="preserve">assignment consisted in creating </w:t>
-      </w:r>
-    </w:p>
-    <w:p>
-      <w:pPr>
-        <w:pStyle w:val="Normal"/>
-        <w:spacing w:lineRule="auto" w:line="259" w:before="0" w:after="0"/>
-        <w:ind w:left="0" w:right="0" w:hanging="0"/>
-        <w:rPr/>
-      </w:pPr>
-      <w:r>
-        <w:rPr/>
+        <w:t>Requirements to met:</w:t>
       </w:r>
     </w:p>
     <w:p>
@@ -158,20 +122,6 @@
         <w:rPr>
           <w:lang w:val="en-US"/>
         </w:rPr>
-        <w:t>Requirements to met:</w:t>
-      </w:r>
-    </w:p>
-    <w:p>
-      <w:pPr>
-        <w:pStyle w:val="Normal"/>
-        <w:spacing w:lineRule="auto" w:line="240" w:before="0" w:after="0"/>
-        <w:ind w:left="0" w:right="0" w:hanging="0"/>
-        <w:rPr>
-          <w:lang w:val="en-US"/>
-        </w:rPr>
-      </w:pPr>
-      <w:r>
-        <w:rPr/>
       </w:r>
     </w:p>
     <w:p>
@@ -182,6 +132,7 @@
           <w:numId w:val="1"/>
         </w:numPr>
         <w:spacing w:lineRule="auto" w:line="240" w:before="0" w:after="0"/>
+        <w:ind w:left="720" w:right="554" w:hanging="360"/>
         <w:rPr>
           <w:lang w:val="en-US"/>
         </w:rPr>
@@ -190,7 +141,7 @@
         <w:rPr>
           <w:lang w:val="en-US"/>
         </w:rPr>
-        <w:t xml:space="preserve">The message is composed by a </w:t>
+        <w:t xml:space="preserve">The mehttps://github.com/MoioMan/IoTssage is composed by a </w:t>
       </w:r>
       <w:r>
         <w:rPr>
@@ -229,7 +180,9 @@
         </w:rPr>
       </w:pPr>
       <w:r>
-        <w:rPr/>
+        <w:rPr>
+          <w:lang w:val="en-US"/>
+        </w:rPr>
       </w:r>
     </w:p>
     <w:p>
@@ -248,14 +201,7 @@
           <w:b w:val="false"/>
           <w:bCs w:val="false"/>
         </w:rPr>
-        <w:t>W</w:t>
-      </w:r>
-      <w:r>
-        <w:rPr>
-          <w:b w:val="false"/>
-          <w:bCs w:val="false"/>
-        </w:rPr>
-        <w:t>e created a structure for the purpose:</w:t>
+        <w:t>We created a structure for the purpose:</w:t>
       </w:r>
     </w:p>
     <w:p>
@@ -279,82 +225,33 @@
     <w:p>
       <w:pPr>
         <w:pStyle w:val="Normal"/>
-        <w:spacing w:lineRule="auto" w:line="240" w:before="0" w:after="0"/>
-        <w:ind w:left="0" w:right="0" w:hanging="0"/>
-        <w:rPr>
-          <w:rFonts w:ascii="Droid Sans Mono;monospace;monospace;Droid Sans Fallback" w:hAnsi="Droid Sans Mono;monospace;monospace;Droid Sans Fallback"/>
-          <w:b w:val="false"/>
-          <w:b w:val="false"/>
-          <w:bCs w:val="false"/>
-          <w:color w:val="ABB2BF"/>
-          <w:sz w:val="21"/>
-          <w:shd w:fill="282C34" w:val="clear"/>
-        </w:rPr>
-      </w:pPr>
-      <w:r>
-        <w:rPr>
-          <w:rFonts w:ascii="Droid Sans Mono;monospace;monospace;Droid Sans Fallback" w:hAnsi="Droid Sans Mono;monospace;monospace;Droid Sans Fallback"/>
-          <w:b w:val="false"/>
-          <w:bCs w:val="false"/>
-          <w:color w:val="C678DD"/>
-          <w:sz w:val="21"/>
-          <w:shd w:fill="282C34" w:val="clear"/>
-        </w:rPr>
-        <w:t>typedef</w:t>
-      </w:r>
-      <w:r>
-        <w:rPr>
-          <w:rFonts w:ascii="Droid Sans Mono;monospace;monospace;Droid Sans Fallback" w:hAnsi="Droid Sans Mono;monospace;monospace;Droid Sans Fallback"/>
-          <w:b w:val="false"/>
-          <w:bCs w:val="false"/>
-          <w:color w:val="ABB2BF"/>
-          <w:sz w:val="21"/>
-          <w:shd w:fill="282C34" w:val="clear"/>
-        </w:rPr>
-        <w:t xml:space="preserve"> nx_struct </w:t>
-      </w:r>
-      <w:r>
-        <w:rPr>
-          <w:rFonts w:ascii="Droid Sans Mono;monospace;monospace;Droid Sans Fallback" w:hAnsi="Droid Sans Mono;monospace;monospace;Droid Sans Fallback"/>
-          <w:b w:val="false"/>
-          <w:bCs w:val="false"/>
-          <w:color w:val="56B6C2"/>
-          <w:sz w:val="21"/>
-          <w:shd w:fill="282C34" w:val="clear"/>
-        </w:rPr>
-        <w:t>am_radio_count_msg_t</w:t>
-      </w:r>
-      <w:r>
-        <w:rPr>
-          <w:rFonts w:ascii="Droid Sans Mono;monospace;monospace;Droid Sans Fallback" w:hAnsi="Droid Sans Mono;monospace;monospace;Droid Sans Fallback"/>
-          <w:b w:val="false"/>
-          <w:bCs w:val="false"/>
-          <w:color w:val="ABB2BF"/>
-          <w:sz w:val="21"/>
-          <w:shd w:fill="282C34" w:val="clear"/>
-        </w:rPr>
-        <w:t xml:space="preserve"> </w:t>
-      </w:r>
-    </w:p>
-    <w:p>
-      <w:pPr>
-        <w:pStyle w:val="Normal"/>
-        <w:spacing w:lineRule="atLeast" w:line="285" w:before="0" w:after="0"/>
-        <w:rPr>
-          <w:rFonts w:ascii="Droid Sans Mono;monospace;monospace;Droid Sans Fallback" w:hAnsi="Droid Sans Mono;monospace;monospace;Droid Sans Fallback"/>
-          <w:b w:val="false"/>
-          <w:color w:val="ABB2BF"/>
-          <w:sz w:val="21"/>
-          <w:shd w:fill="282C34" w:val="clear"/>
-        </w:rPr>
-      </w:pPr>
-      <w:r>
-        <w:rPr>
-          <w:rFonts w:ascii="Droid Sans Mono;monospace;monospace;Droid Sans Fallback" w:hAnsi="Droid Sans Mono;monospace;monospace;Droid Sans Fallback"/>
-          <w:b w:val="false"/>
-          <w:color w:val="ABB2BF"/>
-          <w:sz w:val="21"/>
-          <w:shd w:fill="282C34" w:val="clear"/>
+        <w:rPr>
+          <w:i/>
+          <w:i/>
+          <w:iCs/>
+        </w:rPr>
+      </w:pPr>
+      <w:r>
+        <w:rPr>
+          <w:i/>
+          <w:iCs/>
+        </w:rPr>
+        <w:t xml:space="preserve">typedef nx_struct am_radio_count_msg_t </w:t>
+      </w:r>
+    </w:p>
+    <w:p>
+      <w:pPr>
+        <w:pStyle w:val="Normal"/>
+        <w:rPr>
+          <w:i/>
+          <w:i/>
+          <w:iCs/>
+        </w:rPr>
+      </w:pPr>
+      <w:r>
+        <w:rPr>
+          <w:i/>
+          <w:iCs/>
         </w:rPr>
         <w:t>{</w:t>
       </w:r>
@@ -362,178 +259,56 @@
     <w:p>
       <w:pPr>
         <w:pStyle w:val="Normal"/>
-        <w:spacing w:lineRule="atLeast" w:line="285" w:before="0" w:after="0"/>
-        <w:rPr>
-          <w:rFonts w:ascii="Droid Sans Mono;monospace;monospace;Droid Sans Fallback" w:hAnsi="Droid Sans Mono;monospace;monospace;Droid Sans Fallback"/>
-          <w:b w:val="false"/>
-          <w:color w:val="ABB2BF"/>
-          <w:sz w:val="21"/>
-          <w:shd w:fill="282C34" w:val="clear"/>
-        </w:rPr>
-      </w:pPr>
-      <w:r>
-        <w:rPr>
-          <w:rFonts w:ascii="Droid Sans Mono;monospace;monospace;Droid Sans Fallback" w:hAnsi="Droid Sans Mono;monospace;monospace;Droid Sans Fallback"/>
-          <w:b w:val="false"/>
-          <w:color w:val="56B6C2"/>
-          <w:sz w:val="21"/>
-          <w:shd w:fill="282C34" w:val="clear"/>
+        <w:rPr>
+          <w:i/>
+          <w:i/>
+          <w:iCs/>
+        </w:rPr>
+      </w:pPr>
+      <w:r>
+        <w:rPr>
+          <w:i/>
+          <w:iCs/>
         </w:rPr>
         <w:tab/>
         <w:tab/>
-        <w:t>nx_uint16_t</w:t>
-      </w:r>
-      <w:r>
-        <w:rPr>
-          <w:rFonts w:ascii="Droid Sans Mono;monospace;monospace;Droid Sans Fallback" w:hAnsi="Droid Sans Mono;monospace;monospace;Droid Sans Fallback"/>
-          <w:b w:val="false"/>
-          <w:color w:val="ABB2BF"/>
-          <w:sz w:val="21"/>
-          <w:shd w:fill="282C34" w:val="clear"/>
-        </w:rPr>
-        <w:t xml:space="preserve"> counter;</w:t>
-      </w:r>
-      <w:r>
-        <w:rPr>
-          <w:rFonts w:ascii="Droid Sans Mono;monospace;monospace;Droid Sans Fallback" w:hAnsi="Droid Sans Mono;monospace;monospace;Droid Sans Fallback"/>
-          <w:b w:val="false"/>
-          <w:color w:val="7F848E"/>
-          <w:sz w:val="21"/>
-          <w:shd w:fill="282C34" w:val="clear"/>
-        </w:rPr>
-        <w:t xml:space="preserve"> </w:t>
-      </w:r>
-      <w:r>
-        <w:rPr>
-          <w:rFonts w:ascii="Droid Sans Mono;monospace;monospace;Droid Sans Fallback" w:hAnsi="Droid Sans Mono;monospace;monospace;Droid Sans Fallback"/>
-          <w:b w:val="false"/>
+        <w:t>nx_uint16_t counter; // counter value</w:t>
+      </w:r>
+    </w:p>
+    <w:p>
+      <w:pPr>
+        <w:pStyle w:val="Normal"/>
+        <w:rPr>
           <w:i/>
-          <w:color w:val="7F848E"/>
-          <w:sz w:val="21"/>
-          <w:shd w:fill="282C34" w:val="clear"/>
-        </w:rPr>
-        <w:t>// counter value</w:t>
-      </w:r>
-    </w:p>
-    <w:p>
-      <w:pPr>
-        <w:pStyle w:val="Normal"/>
-        <w:spacing w:lineRule="atLeast" w:line="285" w:before="0" w:after="0"/>
-        <w:rPr>
-          <w:rFonts w:ascii="Droid Sans Mono;monospace;monospace;Droid Sans Fallback" w:hAnsi="Droid Sans Mono;monospace;monospace;Droid Sans Fallback"/>
-          <w:b w:val="false"/>
-          <w:color w:val="ABB2BF"/>
-          <w:sz w:val="21"/>
-          <w:shd w:fill="282C34" w:val="clear"/>
-        </w:rPr>
-      </w:pPr>
-      <w:r>
-        <w:rPr>
-          <w:rFonts w:ascii="Droid Sans Mono;monospace;monospace;Droid Sans Fallback" w:hAnsi="Droid Sans Mono;monospace;monospace;Droid Sans Fallback"/>
-          <w:b w:val="false"/>
-          <w:color w:val="56B6C2"/>
-          <w:sz w:val="21"/>
-          <w:shd w:fill="282C34" w:val="clear"/>
+          <w:i/>
+          <w:iCs/>
+        </w:rPr>
+      </w:pPr>
+      <w:r>
+        <w:rPr>
+          <w:i/>
+          <w:iCs/>
         </w:rPr>
         <w:tab/>
         <w:tab/>
-        <w:t>nx_uint16_t</w:t>
-      </w:r>
-      <w:r>
-        <w:rPr>
-          <w:rFonts w:ascii="Droid Sans Mono;monospace;monospace;Droid Sans Fallback" w:hAnsi="Droid Sans Mono;monospace;monospace;Droid Sans Fallback"/>
-          <w:b w:val="false"/>
-          <w:color w:val="ABB2BF"/>
-          <w:sz w:val="21"/>
-          <w:shd w:fill="282C34" w:val="clear"/>
-        </w:rPr>
-        <w:t xml:space="preserve"> senderId;</w:t>
-      </w:r>
-      <w:r>
-        <w:rPr>
-          <w:rFonts w:ascii="Droid Sans Mono;monospace;monospace;Droid Sans Fallback" w:hAnsi="Droid Sans Mono;monospace;monospace;Droid Sans Fallback"/>
-          <w:b w:val="false"/>
-          <w:color w:val="7F848E"/>
-          <w:sz w:val="21"/>
-          <w:shd w:fill="282C34" w:val="clear"/>
-        </w:rPr>
-        <w:t xml:space="preserve"> </w:t>
-      </w:r>
-      <w:r>
-        <w:rPr>
-          <w:rFonts w:ascii="Droid Sans Mono;monospace;monospace;Droid Sans Fallback" w:hAnsi="Droid Sans Mono;monospace;monospace;Droid Sans Fallback"/>
-          <w:b w:val="false"/>
+        <w:t xml:space="preserve">nx_uint16_t senderId; // From whom it has been sent </w:t>
+      </w:r>
+    </w:p>
+    <w:p>
+      <w:pPr>
+        <w:pStyle w:val="Normal"/>
+        <w:rPr>
           <w:i/>
-          <w:color w:val="7F848E"/>
-          <w:sz w:val="21"/>
-          <w:shd w:fill="282C34" w:val="clear"/>
-        </w:rPr>
-        <w:t>// From whom it has been sen</w:t>
-      </w:r>
-      <w:r>
-        <w:rPr>
-          <w:rFonts w:ascii="Droid Sans Mono;monospace;monospace;Droid Sans Fallback" w:hAnsi="Droid Sans Mono;monospace;monospace;Droid Sans Fallback"/>
-          <w:b w:val="false"/>
           <w:i/>
-          <w:color w:val="7F848E"/>
-          <w:sz w:val="21"/>
-          <w:shd w:fill="282C34" w:val="clear"/>
-        </w:rPr>
-        <w:t>t</w:t>
-      </w:r>
-      <w:r>
-        <w:rPr>
-          <w:rFonts w:ascii="Droid Sans Mono;monospace;monospace;Droid Sans Fallback" w:hAnsi="Droid Sans Mono;monospace;monospace;Droid Sans Fallback"/>
-          <w:b w:val="false"/>
+          <w:iCs/>
+        </w:rPr>
+      </w:pPr>
+      <w:r>
+        <w:rPr>
           <w:i/>
-          <w:color w:val="7F848E"/>
-          <w:sz w:val="21"/>
-          <w:shd w:fill="282C34" w:val="clear"/>
-        </w:rPr>
-        <w:t xml:space="preserve"> </w:t>
-      </w:r>
-    </w:p>
-    <w:p>
-      <w:pPr>
-        <w:pStyle w:val="Normal"/>
-        <w:spacing w:lineRule="atLeast" w:line="285" w:before="0" w:after="0"/>
-        <w:rPr>
-          <w:rFonts w:ascii="Droid Sans Mono;monospace;monospace;Droid Sans Fallback" w:hAnsi="Droid Sans Mono;monospace;monospace;Droid Sans Fallback"/>
-          <w:b w:val="false"/>
-          <w:color w:val="ABB2BF"/>
-          <w:sz w:val="21"/>
-          <w:shd w:fill="282C34" w:val="clear"/>
-        </w:rPr>
-      </w:pPr>
-      <w:r>
-        <w:rPr>
-          <w:rFonts w:ascii="Droid Sans Mono;monospace;monospace;Droid Sans Fallback" w:hAnsi="Droid Sans Mono;monospace;monospace;Droid Sans Fallback"/>
-          <w:b w:val="false"/>
-          <w:color w:val="ABB2BF"/>
-          <w:sz w:val="21"/>
-          <w:shd w:fill="282C34" w:val="clear"/>
-        </w:rPr>
-        <w:t xml:space="preserve">} </w:t>
-      </w:r>
-      <w:r>
-        <w:rPr>
-          <w:rFonts w:ascii="Droid Sans Mono;monospace;monospace;Droid Sans Fallback" w:hAnsi="Droid Sans Mono;monospace;monospace;Droid Sans Fallback"/>
-          <w:b w:val="false"/>
-          <w:color w:val="56B6C2"/>
-          <w:sz w:val="21"/>
-          <w:shd w:fill="282C34" w:val="clear"/>
-        </w:rPr>
-        <w:t>am_radio_count_msg_t</w:t>
-      </w:r>
-      <w:r>
-        <w:rPr>
-          <w:rFonts w:ascii="Droid Sans Mono;monospace;monospace;Droid Sans Fallback" w:hAnsi="Droid Sans Mono;monospace;monospace;Droid Sans Fallback"/>
-          <w:b w:val="false"/>
-          <w:color w:val="ABB2BF"/>
-          <w:sz w:val="21"/>
-          <w:shd w:fill="282C34" w:val="clear"/>
-        </w:rPr>
-        <w:t>;</w:t>
+          <w:iCs/>
+        </w:rPr>
+        <w:t>} am_radio_count_msg_t;</w:t>
       </w:r>
     </w:p>
     <w:p>
@@ -562,6 +337,7 @@
           <w:numId w:val="2"/>
         </w:numPr>
         <w:spacing w:lineRule="auto" w:line="240" w:before="0" w:after="0"/>
+        <w:ind w:left="720" w:right="554" w:hanging="360"/>
         <w:rPr/>
       </w:pPr>
       <w:r>
@@ -595,8 +371,7 @@
       </w:pPr>
       <w:r>
         <w:rPr>
-          <w:b w:val="false"/>
-          <w:bCs w:val="false"/>
+          <w:u w:val="single"/>
         </w:rPr>
       </w:r>
     </w:p>
@@ -639,6 +414,7 @@
           <w:numId w:val="3"/>
         </w:numPr>
         <w:spacing w:lineRule="auto" w:line="240" w:before="0" w:after="0"/>
+        <w:ind w:left="720" w:right="554" w:hanging="360"/>
         <w:rPr>
           <w:u w:val="none"/>
         </w:rPr>
@@ -701,6 +477,7 @@
           <w:numId w:val="4"/>
         </w:numPr>
         <w:spacing w:lineRule="auto" w:line="240" w:before="0" w:after="0"/>
+        <w:ind w:left="720" w:right="554" w:hanging="360"/>
         <w:rPr>
           <w:u w:val="none"/>
         </w:rPr>
@@ -777,6 +554,7 @@
           <w:numId w:val="5"/>
         </w:numPr>
         <w:spacing w:lineRule="auto" w:line="240" w:before="0" w:after="0"/>
+        <w:ind w:left="720" w:right="554" w:hanging="360"/>
         <w:rPr>
           <w:u w:val="none"/>
         </w:rPr>
@@ -833,6 +611,39 @@
           <w:lang w:val="it-IT" w:eastAsia="it-IT" w:bidi="it-IT"/>
         </w:rPr>
         <w:t xml:space="preserve">and ledXToggle function to properly set each LED, when its “corresponding” mote was the sender. Of course, the central LED is always off (second assumption) </w:t>
+      </w:r>
+    </w:p>
+    <w:p>
+      <w:pPr>
+        <w:pStyle w:val="Normal"/>
+        <w:spacing w:lineRule="auto" w:line="259" w:before="0" w:after="0"/>
+        <w:ind w:left="0" w:right="0" w:hanging="0"/>
+        <w:rPr>
+          <w:lang w:val="en-US"/>
+        </w:rPr>
+      </w:pPr>
+      <w:r>
+        <w:rPr/>
+      </w:r>
+    </w:p>
+    <w:p>
+      <w:pPr>
+        <w:pStyle w:val="Normal"/>
+        <w:numPr>
+          <w:ilvl w:val="0"/>
+          <w:numId w:val="0"/>
+        </w:numPr>
+        <w:spacing w:lineRule="auto" w:line="259" w:before="0" w:after="0"/>
+        <w:ind w:left="720" w:right="554" w:hanging="0"/>
+        <w:rPr/>
+      </w:pPr>
+      <w:r>
+        <w:rPr/>
+        <w:t xml:space="preserve">Since Leds.get() did not work properly, we just implemented our own bitmap, and updated each bitfield when an LED is </w:t>
+      </w:r>
+      <w:r>
+        <w:rPr/>
+        <w:t>toggled.</w:t>
       </w:r>
     </w:p>
     <w:sectPr>
@@ -1536,6 +1347,143 @@
     </w:lvl>
   </w:abstractNum>
   <w:abstractNum w:abstractNumId="6">
+    <w:lvl w:ilvl="0">
+      <w:start w:val="1"/>
+      <w:numFmt w:val="bullet"/>
+      <w:lvlText w:val=""/>
+      <w:lvlJc w:val="left"/>
+      <w:pPr>
+        <w:tabs>
+          <w:tab w:val="num" w:pos="720"/>
+        </w:tabs>
+        <w:ind w:left="720" w:hanging="360"/>
+      </w:pPr>
+      <w:rPr>
+        <w:rFonts w:ascii="Symbol" w:hAnsi="Symbol" w:cs="Symbol" w:hint="default"/>
+      </w:rPr>
+    </w:lvl>
+    <w:lvl w:ilvl="1">
+      <w:start w:val="1"/>
+      <w:numFmt w:val="bullet"/>
+      <w:lvlText w:val="◦"/>
+      <w:lvlJc w:val="left"/>
+      <w:pPr>
+        <w:tabs>
+          <w:tab w:val="num" w:pos="1080"/>
+        </w:tabs>
+        <w:ind w:left="1080" w:hanging="360"/>
+      </w:pPr>
+      <w:rPr>
+        <w:rFonts w:ascii="OpenSymbol" w:hAnsi="OpenSymbol" w:cs="OpenSymbol" w:hint="default"/>
+      </w:rPr>
+    </w:lvl>
+    <w:lvl w:ilvl="2">
+      <w:start w:val="1"/>
+      <w:numFmt w:val="bullet"/>
+      <w:lvlText w:val="▪"/>
+      <w:lvlJc w:val="left"/>
+      <w:pPr>
+        <w:tabs>
+          <w:tab w:val="num" w:pos="1440"/>
+        </w:tabs>
+        <w:ind w:left="1440" w:hanging="360"/>
+      </w:pPr>
+      <w:rPr>
+        <w:rFonts w:ascii="OpenSymbol" w:hAnsi="OpenSymbol" w:cs="OpenSymbol" w:hint="default"/>
+      </w:rPr>
+    </w:lvl>
+    <w:lvl w:ilvl="3">
+      <w:start w:val="1"/>
+      <w:numFmt w:val="bullet"/>
+      <w:lvlText w:val=""/>
+      <w:lvlJc w:val="left"/>
+      <w:pPr>
+        <w:tabs>
+          <w:tab w:val="num" w:pos="1800"/>
+        </w:tabs>
+        <w:ind w:left="1800" w:hanging="360"/>
+      </w:pPr>
+      <w:rPr>
+        <w:rFonts w:ascii="Symbol" w:hAnsi="Symbol" w:cs="Symbol" w:hint="default"/>
+      </w:rPr>
+    </w:lvl>
+    <w:lvl w:ilvl="4">
+      <w:start w:val="1"/>
+      <w:numFmt w:val="bullet"/>
+      <w:lvlText w:val="◦"/>
+      <w:lvlJc w:val="left"/>
+      <w:pPr>
+        <w:tabs>
+          <w:tab w:val="num" w:pos="2160"/>
+        </w:tabs>
+        <w:ind w:left="2160" w:hanging="360"/>
+      </w:pPr>
+      <w:rPr>
+        <w:rFonts w:ascii="OpenSymbol" w:hAnsi="OpenSymbol" w:cs="OpenSymbol" w:hint="default"/>
+      </w:rPr>
+    </w:lvl>
+    <w:lvl w:ilvl="5">
+      <w:start w:val="1"/>
+      <w:numFmt w:val="bullet"/>
+      <w:lvlText w:val="▪"/>
+      <w:lvlJc w:val="left"/>
+      <w:pPr>
+        <w:tabs>
+          <w:tab w:val="num" w:pos="2520"/>
+        </w:tabs>
+        <w:ind w:left="2520" w:hanging="360"/>
+      </w:pPr>
+      <w:rPr>
+        <w:rFonts w:ascii="OpenSymbol" w:hAnsi="OpenSymbol" w:cs="OpenSymbol" w:hint="default"/>
+      </w:rPr>
+    </w:lvl>
+    <w:lvl w:ilvl="6">
+      <w:start w:val="1"/>
+      <w:numFmt w:val="bullet"/>
+      <w:lvlText w:val=""/>
+      <w:lvlJc w:val="left"/>
+      <w:pPr>
+        <w:tabs>
+          <w:tab w:val="num" w:pos="2880"/>
+        </w:tabs>
+        <w:ind w:left="2880" w:hanging="360"/>
+      </w:pPr>
+      <w:rPr>
+        <w:rFonts w:ascii="Symbol" w:hAnsi="Symbol" w:cs="Symbol" w:hint="default"/>
+      </w:rPr>
+    </w:lvl>
+    <w:lvl w:ilvl="7">
+      <w:start w:val="1"/>
+      <w:numFmt w:val="bullet"/>
+      <w:lvlText w:val="◦"/>
+      <w:lvlJc w:val="left"/>
+      <w:pPr>
+        <w:tabs>
+          <w:tab w:val="num" w:pos="3240"/>
+        </w:tabs>
+        <w:ind w:left="3240" w:hanging="360"/>
+      </w:pPr>
+      <w:rPr>
+        <w:rFonts w:ascii="OpenSymbol" w:hAnsi="OpenSymbol" w:cs="OpenSymbol" w:hint="default"/>
+      </w:rPr>
+    </w:lvl>
+    <w:lvl w:ilvl="8">
+      <w:start w:val="1"/>
+      <w:numFmt w:val="bullet"/>
+      <w:lvlText w:val="▪"/>
+      <w:lvlJc w:val="left"/>
+      <w:pPr>
+        <w:tabs>
+          <w:tab w:val="num" w:pos="3600"/>
+        </w:tabs>
+        <w:ind w:left="3600" w:hanging="360"/>
+      </w:pPr>
+      <w:rPr>
+        <w:rFonts w:ascii="OpenSymbol" w:hAnsi="OpenSymbol" w:cs="OpenSymbol" w:hint="default"/>
+      </w:rPr>
+    </w:lvl>
+  </w:abstractNum>
+  <w:abstractNum w:abstractNumId="7">
     <w:lvl w:ilvl="0">
       <w:start w:val="1"/>
       <w:numFmt w:val="none"/>
@@ -1671,6 +1619,9 @@
   </w:num>
   <w:num w:numId="6">
     <w:abstractNumId w:val="6"/>
+  </w:num>
+  <w:num w:numId="7">
+    <w:abstractNumId w:val="7"/>
   </w:num>
 </w:numbering>
 </file>
@@ -2075,8 +2026,9 @@
     <w:qFormat/>
     <w:pPr>
       <w:widowControl/>
+      <w:suppressAutoHyphens w:val="true"/>
       <w:bidi w:val="0"/>
-      <w:spacing w:lineRule="auto" w:line="266" w:before="0" w:after="201"/>
+      <w:spacing w:lineRule="auto" w:line="264" w:before="0" w:after="201"/>
       <w:ind w:left="10" w:right="554" w:hanging="10"/>
       <w:jc w:val="left"/>
     </w:pPr>
@@ -2108,6 +2060,14 @@
     <w:name w:val="Numbering Symbols"/>
     <w:qFormat/>
     <w:rPr/>
+  </w:style>
+  <w:style w:type="character" w:styleId="InternetLink">
+    <w:name w:val="Hyperlink"/>
+    <w:rPr>
+      <w:color w:val="000080"/>
+      <w:u w:val="single"/>
+      <w:lang w:val="zxx" w:eastAsia="zxx" w:bidi="zxx"/>
+    </w:rPr>
   </w:style>
   <w:style w:type="paragraph" w:styleId="Heading">
     <w:name w:val="Heading"/>
